--- a/18  - Descrição dos Processos do Negócio.docx
+++ b/18  - Descrição dos Processos do Negócio.docx
@@ -49,6 +49,7 @@
     </w:p>
     <w:p>
       <w:pPr>
+        <w:jc w:val="both"/>
         <w:rPr>
           <w:noProof/>
         </w:rPr>
@@ -148,7 +149,13 @@
         </w:numPr>
       </w:pPr>
       <w:r>
-        <w:t xml:space="preserve">Obtém as disponibilidades de datas e horários de acordo com a referencia de local fornecida pelo cidadão </w:t>
+        <w:t xml:space="preserve">Obtém as disponibilidades de datas e horários de acordo com a </w:t>
+      </w:r>
+      <w:r>
+        <w:t>referência</w:t>
+      </w:r>
+      <w:r>
+        <w:t xml:space="preserve"> de local fornecida pelo cidadão </w:t>
       </w:r>
     </w:p>
     <w:p>
@@ -180,7 +187,7 @@
           <w:bCs/>
           <w:noProof/>
         </w:rPr>
-        <w:t xml:space="preserve">Atender Solicitação de </w:t>
+        <w:t xml:space="preserve">Atender Solicitação </w:t>
       </w:r>
       <w:r>
         <w:rPr>
@@ -221,6 +228,7 @@
     </w:p>
     <w:p>
       <w:pPr>
+        <w:jc w:val="both"/>
         <w:rPr>
           <w:noProof/>
         </w:rPr>
@@ -323,7 +331,7 @@
         <w:rPr>
           <w:noProof/>
         </w:rPr>
-        <w:t>Obtém as datas de consultas agendadas em diferentes especialidades se houver.</w:t>
+        <w:t>Verifica quais agendamentos o cidadão possui e qual ele deseja cancelar</w:t>
       </w:r>
     </w:p>
     <w:p>
@@ -439,6 +447,7 @@
     </w:p>
     <w:p>
       <w:pPr>
+        <w:jc w:val="both"/>
         <w:rPr>
           <w:noProof/>
         </w:rPr>
@@ -499,7 +508,19 @@
         <w:rPr>
           <w:noProof/>
         </w:rPr>
-        <w:t xml:space="preserve">Verefica o </w:t>
+        <w:t>Ver</w:t>
+      </w:r>
+      <w:r>
+        <w:rPr>
+          <w:noProof/>
+        </w:rPr>
+        <w:t>i</w:t>
+      </w:r>
+      <w:r>
+        <w:rPr>
+          <w:noProof/>
+        </w:rPr>
+        <w:t xml:space="preserve">fica o </w:t>
       </w:r>
       <w:r>
         <w:rPr>
@@ -523,7 +544,19 @@
         <w:rPr>
           <w:noProof/>
         </w:rPr>
-        <w:t>Se o cidadão não possur o CNS, o atendente emite e odireciona para um gendamento.</w:t>
+        <w:t>Se o cidadão não possur o CNS, o atendente emite e o</w:t>
+      </w:r>
+      <w:r>
+        <w:rPr>
+          <w:noProof/>
+        </w:rPr>
+        <w:t xml:space="preserve"> </w:t>
+      </w:r>
+      <w:r>
+        <w:rPr>
+          <w:noProof/>
+        </w:rPr>
+        <w:t>direciona para um gendamento.</w:t>
       </w:r>
     </w:p>
     <w:p>
@@ -541,13 +574,7 @@
         <w:rPr>
           <w:noProof/>
         </w:rPr>
-        <w:t xml:space="preserve">Verefica </w:t>
-      </w:r>
-      <w:r>
-        <w:rPr>
-          <w:noProof/>
-        </w:rPr>
-        <w:t>agenda da especialidade.</w:t>
+        <w:t>Verefica agenda da especialidade.</w:t>
       </w:r>
     </w:p>
     <w:p>
@@ -592,12 +619,150 @@
           <w:noProof/>
         </w:rPr>
       </w:pPr>
+    </w:p>
+    <w:p>
+      <w:pPr>
+        <w:rPr>
+          <w:noProof/>
+        </w:rPr>
+      </w:pPr>
+    </w:p>
+    <w:p>
+      <w:pPr>
+        <w:rPr>
+          <w:b/>
+          <w:bCs/>
+          <w:noProof/>
+        </w:rPr>
+      </w:pPr>
+      <w:r>
+        <w:rPr>
+          <w:b/>
+          <w:bCs/>
+          <w:noProof/>
+        </w:rPr>
+        <w:t xml:space="preserve">Atender Solicitação de </w:t>
+      </w:r>
+      <w:r>
+        <w:rPr>
+          <w:b/>
+          <w:bCs/>
+          <w:noProof/>
+        </w:rPr>
+        <w:t>Atendimento</w:t>
+      </w:r>
+    </w:p>
+    <w:p>
+      <w:pPr>
+        <w:rPr>
+          <w:noProof/>
+        </w:rPr>
+      </w:pPr>
+      <w:r>
+        <w:rPr>
+          <w:b/>
+          <w:bCs/>
+          <w:noProof/>
+        </w:rPr>
+        <w:t>Evento</w:t>
+      </w:r>
+      <w:r>
+        <w:rPr>
+          <w:noProof/>
+        </w:rPr>
+        <w:t>:</w:t>
+      </w:r>
+      <w:r>
+        <w:rPr>
+          <w:noProof/>
+        </w:rPr>
+        <w:t xml:space="preserve"> </w:t>
+      </w:r>
+      <w:r>
+        <w:rPr>
+          <w:noProof/>
+        </w:rPr>
+        <w:t>Atendimento</w:t>
+      </w:r>
+      <w:r>
+        <w:rPr>
+          <w:noProof/>
+        </w:rPr>
+        <w:t xml:space="preserve"> Médico</w:t>
+      </w:r>
+    </w:p>
+    <w:p>
+      <w:pPr>
+        <w:rPr>
+          <w:noProof/>
+        </w:rPr>
+      </w:pPr>
+    </w:p>
+    <w:p>
+      <w:pPr>
+        <w:jc w:val="both"/>
+        <w:rPr>
+          <w:noProof/>
+        </w:rPr>
+      </w:pPr>
+      <w:r>
+        <w:rPr>
+          <w:b/>
+          <w:bCs/>
+          <w:noProof/>
+        </w:rPr>
+        <w:t>Objetivo</w:t>
+      </w:r>
+      <w:r>
+        <w:rPr>
+          <w:noProof/>
+        </w:rPr>
+        <w:t>:  Prestar o Atendimento ao cidadão que possui consulta agenda em alguma especialidade e fornecer o dignóstico, receitas e atestados se necessário.</w:t>
+      </w:r>
+    </w:p>
+    <w:p>
+      <w:pPr>
+        <w:rPr>
+          <w:noProof/>
+        </w:rPr>
+      </w:pPr>
+    </w:p>
+    <w:p>
+      <w:pPr>
+        <w:rPr>
+          <w:b/>
+          <w:bCs/>
+          <w:noProof/>
+        </w:rPr>
+      </w:pPr>
+      <w:r>
+        <w:rPr>
+          <w:b/>
+          <w:bCs/>
+          <w:noProof/>
+        </w:rPr>
+        <w:t>Trabalhadores Envolvidos</w:t>
+      </w:r>
+    </w:p>
+    <w:p>
+      <w:pPr>
+        <w:rPr>
+          <w:noProof/>
+        </w:rPr>
+      </w:pPr>
       <w:r>
         <w:rPr>
           <w:noProof/>
         </w:rPr>
         <w:t>Médico</w:t>
       </w:r>
+    </w:p>
+    <w:p>
+      <w:pPr>
+        <w:rPr>
+          <w:noProof/>
+        </w:rPr>
+      </w:pPr>
     </w:p>
     <w:p>
       <w:pPr>
@@ -698,7 +863,19 @@
         <w:rPr>
           <w:noProof/>
         </w:rPr>
-        <w:t>Emit atestado</w:t>
+        <w:t>Emit</w:t>
+      </w:r>
+      <w:r>
+        <w:rPr>
+          <w:noProof/>
+        </w:rPr>
+        <w:t>e</w:t>
+      </w:r>
+      <w:r>
+        <w:rPr>
+          <w:noProof/>
+        </w:rPr>
+        <w:t xml:space="preserve"> atestado</w:t>
       </w:r>
     </w:p>
     <w:p>
@@ -740,7 +917,19 @@
         <w:rPr>
           <w:noProof/>
         </w:rPr>
-        <w:t>Registra as informações no prontuário do cidadão.</w:t>
+        <w:t>Registra as informações no prontuário</w:t>
+      </w:r>
+      <w:r>
+        <w:rPr>
+          <w:noProof/>
+        </w:rPr>
+        <w:t xml:space="preserve"> médico</w:t>
+      </w:r>
+      <w:r>
+        <w:rPr>
+          <w:noProof/>
+        </w:rPr>
+        <w:t xml:space="preserve"> do cidadão.</w:t>
       </w:r>
     </w:p>
     <w:sectPr>
